--- a/KelvinResume.docx
+++ b/KelvinResume.docx
@@ -15,6 +15,11 @@
     <w:p>
       <w:r>
         <w:t>Branching and Merging</w:t>
+      </w:r>
+    </w:p>
+    <w:p>
+      <w:r>
+        <w:t>Creating branch</w:t>
       </w:r>
       <w:bookmarkStart w:id="0" w:name="_GoBack"/>
       <w:bookmarkEnd w:id="0"/>

--- a/KelvinResume.docx
+++ b/KelvinResume.docx
@@ -14,6 +14,13 @@
     </w:p>
     <w:p>
       <w:r>
+        <w:t>Added | Commit | status</w:t>
+      </w:r>
+      <w:bookmarkStart w:id="0" w:name="_GoBack"/>
+      <w:bookmarkEnd w:id="0"/>
+    </w:p>
+    <w:p>
+      <w:r>
         <w:t>Branching and Merging</w:t>
       </w:r>
     </w:p>
@@ -21,8 +28,6 @@
       <w:r>
         <w:t>Creating branch</w:t>
       </w:r>
-      <w:bookmarkStart w:id="0" w:name="_GoBack"/>
-      <w:bookmarkEnd w:id="0"/>
     </w:p>
     <w:sectPr>
       <w:pgSz w:w="11906" w:h="16838"/>
